--- a/Projects.docx
+++ b/Projects.docx
@@ -114,6 +114,33 @@
     <w:p>
       <w:pPr>
         <w:rPr>
+          <w:b/>
+          <w:sz w:val="28"/>
+          <w:szCs w:val="28"/>
+        </w:rPr>
+      </w:pPr>
+    </w:p>
+    <w:p>
+      <w:pPr>
+        <w:rPr>
+          <w:b/>
+          <w:sz w:val="28"/>
+          <w:szCs w:val="28"/>
+        </w:rPr>
+      </w:pPr>
+    </w:p>
+    <w:p>
+      <w:pPr>
+        <w:rPr>
+          <w:b/>
+          <w:sz w:val="28"/>
+          <w:szCs w:val="28"/>
+        </w:rPr>
+      </w:pPr>
+    </w:p>
+    <w:p>
+      <w:pPr>
+        <w:rPr>
           <w:sz w:val="28"/>
           <w:szCs w:val="28"/>
         </w:rPr>
@@ -331,6 +358,7 @@
           <w:sz w:val="28"/>
           <w:szCs w:val="28"/>
         </w:rPr>
+        <w:lastRenderedPageBreak/>
         <w:t>2)Here we know that Selling_Price is a dependent /target variable. And also  Fuel_Type,Seller_Type,Transmission,Owner are categorical variables</w:t>
       </w:r>
       <w:r>
@@ -363,335 +391,335 @@
           <w:sz w:val="28"/>
           <w:szCs w:val="28"/>
         </w:rPr>
+        <w:t>print(df['Fuel_Type'].unique())  # prints unique values in the column</w:t>
+      </w:r>
+    </w:p>
+    <w:p>
+      <w:pPr>
+        <w:rPr>
+          <w:b/>
+          <w:sz w:val="28"/>
+          <w:szCs w:val="28"/>
+        </w:rPr>
+      </w:pPr>
+      <w:r>
+        <w:rPr>
+          <w:b/>
+          <w:sz w:val="28"/>
+          <w:szCs w:val="28"/>
+        </w:rPr>
+        <w:t>print(df['Transmission'].unique())  # prints unique values in the column</w:t>
+      </w:r>
+    </w:p>
+    <w:p>
+      <w:pPr>
+        <w:rPr>
+          <w:b/>
+          <w:sz w:val="28"/>
+          <w:szCs w:val="28"/>
+        </w:rPr>
+      </w:pPr>
+      <w:r>
+        <w:rPr>
+          <w:b/>
+          <w:sz w:val="28"/>
+          <w:szCs w:val="28"/>
+        </w:rPr>
+        <w:t>print(df['Seller_Type'].unique())  # prints unique values in the column</w:t>
+      </w:r>
+    </w:p>
+    <w:p>
+      <w:pPr>
+        <w:rPr>
+          <w:b/>
+          <w:sz w:val="28"/>
+          <w:szCs w:val="28"/>
+        </w:rPr>
+      </w:pPr>
+      <w:r>
+        <w:rPr>
+          <w:b/>
+          <w:sz w:val="28"/>
+          <w:szCs w:val="28"/>
+        </w:rPr>
+        <w:t>print(df['Owner'].unique())  # prints unique values in the column</w:t>
+      </w:r>
+      <w:r>
+        <w:rPr>
+          <w:b/>
+          <w:sz w:val="28"/>
+          <w:szCs w:val="28"/>
+        </w:rPr>
+        <w:tab/>
+      </w:r>
+    </w:p>
+    <w:p>
+      <w:pPr>
+        <w:rPr>
+          <w:sz w:val="28"/>
+          <w:szCs w:val="28"/>
+        </w:rPr>
+      </w:pPr>
+    </w:p>
+    <w:p>
+      <w:pPr>
+        <w:rPr>
+          <w:sz w:val="28"/>
+          <w:szCs w:val="28"/>
+        </w:rPr>
+      </w:pPr>
+      <w:r>
+        <w:rPr>
+          <w:sz w:val="28"/>
+          <w:szCs w:val="28"/>
+        </w:rPr>
+        <w:t>3)Calculate the missing values /null values.</w:t>
+      </w:r>
+    </w:p>
+    <w:p>
+      <w:pPr>
+        <w:rPr>
+          <w:sz w:val="28"/>
+          <w:szCs w:val="28"/>
+        </w:rPr>
+      </w:pPr>
+      <w:r>
+        <w:rPr>
+          <w:sz w:val="28"/>
+          <w:szCs w:val="28"/>
+        </w:rPr>
+        <w:t>#check missing or null values</w:t>
+      </w:r>
+    </w:p>
+    <w:p>
+      <w:pPr>
+        <w:rPr>
+          <w:b/>
+          <w:sz w:val="28"/>
+          <w:szCs w:val="28"/>
+        </w:rPr>
+      </w:pPr>
+      <w:r>
+        <w:rPr>
+          <w:b/>
+          <w:sz w:val="28"/>
+          <w:szCs w:val="28"/>
+        </w:rPr>
+        <w:t>df.isnull().sum()</w:t>
+      </w:r>
+    </w:p>
+    <w:p>
+      <w:pPr>
+        <w:rPr>
+          <w:sz w:val="28"/>
+          <w:szCs w:val="28"/>
+        </w:rPr>
+      </w:pPr>
+      <w:r>
+        <w:rPr>
+          <w:sz w:val="28"/>
+          <w:szCs w:val="28"/>
+        </w:rPr>
+        <w:t>no null values so proceed.</w:t>
+      </w:r>
+    </w:p>
+    <w:p>
+      <w:pPr>
+        <w:rPr>
+          <w:sz w:val="28"/>
+          <w:szCs w:val="28"/>
+        </w:rPr>
+      </w:pPr>
+      <w:r>
+        <w:rPr>
+          <w:sz w:val="28"/>
+          <w:szCs w:val="28"/>
+        </w:rPr>
+        <w:t>4)Normalization:</w:t>
+      </w:r>
+    </w:p>
+    <w:p>
+      <w:pPr>
+        <w:rPr>
+          <w:sz w:val="28"/>
+          <w:szCs w:val="28"/>
+        </w:rPr>
+      </w:pPr>
+      <w:r>
+        <w:rPr>
+          <w:sz w:val="28"/>
+          <w:szCs w:val="28"/>
+        </w:rPr>
+        <w:t>The given dataset have a feature called as ‘Year’. The car depreciation may also depend on this feature  so we convert this into No.of years dor ease.</w:t>
+      </w:r>
+    </w:p>
+    <w:p>
+      <w:pPr>
+        <w:rPr>
+          <w:sz w:val="28"/>
+          <w:szCs w:val="28"/>
+        </w:rPr>
+      </w:pPr>
+      <w:r>
+        <w:rPr>
+          <w:sz w:val="28"/>
+          <w:szCs w:val="28"/>
+        </w:rPr>
+        <w:t>No_Years=Current_Year – Given_Year</w:t>
+      </w:r>
+    </w:p>
+    <w:p>
+      <w:pPr>
+        <w:rPr>
+          <w:sz w:val="28"/>
+          <w:szCs w:val="28"/>
+        </w:rPr>
+      </w:pPr>
+      <w:r>
+        <w:rPr>
+          <w:sz w:val="28"/>
+          <w:szCs w:val="28"/>
+        </w:rPr>
+        <w:t>*</w:t>
+      </w:r>
+      <w:r>
+        <w:rPr>
+          <w:sz w:val="28"/>
+          <w:szCs w:val="28"/>
+        </w:rPr>
+        <w:t>We can skip the car names as it doesn’t play a major role in prediction.</w:t>
+      </w:r>
+    </w:p>
+    <w:p>
+      <w:pPr>
+        <w:rPr>
+          <w:b/>
+          <w:sz w:val="28"/>
+          <w:szCs w:val="28"/>
+        </w:rPr>
+      </w:pPr>
+      <w:r>
+        <w:rPr>
+          <w:b/>
+          <w:sz w:val="28"/>
+          <w:szCs w:val="28"/>
+        </w:rPr>
+        <w:t>final_dataset= df[[ 'Year', 'Selling_Price', 'Present_Price', 'Kms_Driven',</w:t>
+      </w:r>
+    </w:p>
+    <w:p>
+      <w:pPr>
+        <w:rPr>
+          <w:b/>
+          <w:sz w:val="28"/>
+          <w:szCs w:val="28"/>
+        </w:rPr>
+      </w:pPr>
+      <w:r>
+        <w:rPr>
+          <w:b/>
+          <w:sz w:val="28"/>
+          <w:szCs w:val="28"/>
+        </w:rPr>
+        <w:t xml:space="preserve">       'Fuel_Type', 'Seller_Type', 'Transmission', 'Owner']]</w:t>
+      </w:r>
+    </w:p>
+    <w:p>
+      <w:pPr>
+        <w:rPr>
+          <w:sz w:val="28"/>
+          <w:szCs w:val="28"/>
+        </w:rPr>
+      </w:pPr>
+      <w:r>
+        <w:rPr>
+          <w:b/>
+          <w:sz w:val="28"/>
+          <w:szCs w:val="28"/>
+        </w:rPr>
+        <w:t>*</w:t>
+      </w:r>
+      <w:r>
+        <w:rPr>
+          <w:sz w:val="28"/>
+          <w:szCs w:val="28"/>
+        </w:rPr>
+        <w:t>We can create the new feature Current_Year in the final_dataset .</w:t>
+      </w:r>
+    </w:p>
+    <w:p>
+      <w:pPr>
+        <w:rPr>
+          <w:b/>
+          <w:sz w:val="28"/>
+          <w:szCs w:val="28"/>
+        </w:rPr>
+      </w:pPr>
+      <w:r>
+        <w:rPr>
+          <w:b/>
+          <w:sz w:val="28"/>
+          <w:szCs w:val="28"/>
+        </w:rPr>
+        <w:t>final_dataset['Current_Year']=2020</w:t>
+      </w:r>
+    </w:p>
+    <w:p>
+      <w:pPr>
+        <w:rPr>
+          <w:b/>
+          <w:sz w:val="28"/>
+          <w:szCs w:val="28"/>
+        </w:rPr>
+      </w:pPr>
+      <w:r>
+        <w:rPr>
+          <w:b/>
+          <w:sz w:val="28"/>
+          <w:szCs w:val="28"/>
+        </w:rPr>
+        <w:t>final_dataset.head()</w:t>
+      </w:r>
+    </w:p>
+    <w:p>
+      <w:pPr>
+        <w:rPr>
+          <w:b/>
+          <w:sz w:val="28"/>
+          <w:szCs w:val="28"/>
+        </w:rPr>
+      </w:pPr>
+      <w:r>
+        <w:rPr>
+          <w:b/>
+          <w:sz w:val="28"/>
+          <w:szCs w:val="28"/>
+        </w:rPr>
+        <w:t>final_dataset['no_year']= final_dataset['Current_Year']- final_dataset['Year']</w:t>
+      </w:r>
+      <w:r>
+        <w:rPr>
+          <w:b/>
+          <w:sz w:val="28"/>
+          <w:szCs w:val="28"/>
+        </w:rPr>
+        <w:t xml:space="preserve">    </w:t>
+      </w:r>
+    </w:p>
+    <w:p>
+      <w:pPr>
+        <w:rPr>
+          <w:sz w:val="28"/>
+          <w:szCs w:val="28"/>
+        </w:rPr>
+      </w:pPr>
+      <w:r>
+        <w:rPr>
+          <w:b/>
+          <w:sz w:val="28"/>
+          <w:szCs w:val="28"/>
+        </w:rPr>
         <w:lastRenderedPageBreak/>
-        <w:t>print(df['Fuel_Type'].unique())  # prints unique values in the column</w:t>
-      </w:r>
-    </w:p>
-    <w:p>
-      <w:pPr>
-        <w:rPr>
-          <w:b/>
-          <w:sz w:val="28"/>
-          <w:szCs w:val="28"/>
-        </w:rPr>
-      </w:pPr>
-      <w:r>
-        <w:rPr>
-          <w:b/>
-          <w:sz w:val="28"/>
-          <w:szCs w:val="28"/>
-        </w:rPr>
-        <w:t>print(df['Transmission'].unique())  # prints unique values in the column</w:t>
-      </w:r>
-    </w:p>
-    <w:p>
-      <w:pPr>
-        <w:rPr>
-          <w:b/>
-          <w:sz w:val="28"/>
-          <w:szCs w:val="28"/>
-        </w:rPr>
-      </w:pPr>
-      <w:r>
-        <w:rPr>
-          <w:b/>
-          <w:sz w:val="28"/>
-          <w:szCs w:val="28"/>
-        </w:rPr>
-        <w:t>print(df['Seller_Type'].unique())  # prints unique values in the column</w:t>
-      </w:r>
-    </w:p>
-    <w:p>
-      <w:pPr>
-        <w:rPr>
-          <w:b/>
-          <w:sz w:val="28"/>
-          <w:szCs w:val="28"/>
-        </w:rPr>
-      </w:pPr>
-      <w:r>
-        <w:rPr>
-          <w:b/>
-          <w:sz w:val="28"/>
-          <w:szCs w:val="28"/>
-        </w:rPr>
-        <w:t>print(df['Owner'].unique())  # prints unique values in the column</w:t>
-      </w:r>
-      <w:r>
-        <w:rPr>
-          <w:b/>
-          <w:sz w:val="28"/>
-          <w:szCs w:val="28"/>
-        </w:rPr>
-        <w:tab/>
-      </w:r>
-    </w:p>
-    <w:p>
-      <w:pPr>
-        <w:rPr>
-          <w:sz w:val="28"/>
-          <w:szCs w:val="28"/>
-        </w:rPr>
-      </w:pPr>
-    </w:p>
-    <w:p>
-      <w:pPr>
-        <w:rPr>
-          <w:sz w:val="28"/>
-          <w:szCs w:val="28"/>
-        </w:rPr>
-      </w:pPr>
-      <w:r>
-        <w:rPr>
-          <w:sz w:val="28"/>
-          <w:szCs w:val="28"/>
-        </w:rPr>
-        <w:t>3)Calculate the missing values /null values.</w:t>
-      </w:r>
-    </w:p>
-    <w:p>
-      <w:pPr>
-        <w:rPr>
-          <w:sz w:val="28"/>
-          <w:szCs w:val="28"/>
-        </w:rPr>
-      </w:pPr>
-      <w:r>
-        <w:rPr>
-          <w:sz w:val="28"/>
-          <w:szCs w:val="28"/>
-        </w:rPr>
-        <w:t>#check missing or null values</w:t>
-      </w:r>
-    </w:p>
-    <w:p>
-      <w:pPr>
-        <w:rPr>
-          <w:b/>
-          <w:sz w:val="28"/>
-          <w:szCs w:val="28"/>
-        </w:rPr>
-      </w:pPr>
-      <w:r>
-        <w:rPr>
-          <w:b/>
-          <w:sz w:val="28"/>
-          <w:szCs w:val="28"/>
-        </w:rPr>
-        <w:t>df.isnull().sum()</w:t>
-      </w:r>
-    </w:p>
-    <w:p>
-      <w:pPr>
-        <w:rPr>
-          <w:sz w:val="28"/>
-          <w:szCs w:val="28"/>
-        </w:rPr>
-      </w:pPr>
-      <w:r>
-        <w:rPr>
-          <w:sz w:val="28"/>
-          <w:szCs w:val="28"/>
-        </w:rPr>
-        <w:t>no null values so proceed.</w:t>
-      </w:r>
-    </w:p>
-    <w:p>
-      <w:pPr>
-        <w:rPr>
-          <w:sz w:val="28"/>
-          <w:szCs w:val="28"/>
-        </w:rPr>
-      </w:pPr>
-      <w:r>
-        <w:rPr>
-          <w:sz w:val="28"/>
-          <w:szCs w:val="28"/>
-        </w:rPr>
-        <w:t>4)Normalization:</w:t>
-      </w:r>
-    </w:p>
-    <w:p>
-      <w:pPr>
-        <w:rPr>
-          <w:sz w:val="28"/>
-          <w:szCs w:val="28"/>
-        </w:rPr>
-      </w:pPr>
-      <w:r>
-        <w:rPr>
-          <w:sz w:val="28"/>
-          <w:szCs w:val="28"/>
-        </w:rPr>
-        <w:t>The given dataset have a feature called as ‘Year’. The car depreciation may also depend on this feature  so we convert this into No.of years dor ease.</w:t>
-      </w:r>
-    </w:p>
-    <w:p>
-      <w:pPr>
-        <w:rPr>
-          <w:sz w:val="28"/>
-          <w:szCs w:val="28"/>
-        </w:rPr>
-      </w:pPr>
-      <w:r>
-        <w:rPr>
-          <w:sz w:val="28"/>
-          <w:szCs w:val="28"/>
-        </w:rPr>
-        <w:t>No_Years=Current_Year – Given_Year</w:t>
-      </w:r>
-    </w:p>
-    <w:p>
-      <w:pPr>
-        <w:rPr>
-          <w:sz w:val="28"/>
-          <w:szCs w:val="28"/>
-        </w:rPr>
-      </w:pPr>
-      <w:r>
-        <w:rPr>
-          <w:sz w:val="28"/>
-          <w:szCs w:val="28"/>
-        </w:rPr>
-        <w:t>*</w:t>
-      </w:r>
-      <w:r>
-        <w:rPr>
-          <w:sz w:val="28"/>
-          <w:szCs w:val="28"/>
-        </w:rPr>
-        <w:t>We can skip the car names as it doesn’t play a major role in prediction.</w:t>
-      </w:r>
-    </w:p>
-    <w:p>
-      <w:pPr>
-        <w:rPr>
-          <w:b/>
-          <w:sz w:val="28"/>
-          <w:szCs w:val="28"/>
-        </w:rPr>
-      </w:pPr>
-      <w:r>
-        <w:rPr>
-          <w:b/>
-          <w:sz w:val="28"/>
-          <w:szCs w:val="28"/>
-        </w:rPr>
-        <w:t>final_dataset= df[[ 'Year', 'Selling_Price', 'Present_Price', 'Kms_Driven',</w:t>
-      </w:r>
-    </w:p>
-    <w:p>
-      <w:pPr>
-        <w:rPr>
-          <w:b/>
-          <w:sz w:val="28"/>
-          <w:szCs w:val="28"/>
-        </w:rPr>
-      </w:pPr>
-      <w:r>
-        <w:rPr>
-          <w:b/>
-          <w:sz w:val="28"/>
-          <w:szCs w:val="28"/>
-        </w:rPr>
-        <w:t xml:space="preserve">       'Fuel_Type', 'Seller_Type', 'Transmission', 'Owner']]</w:t>
-      </w:r>
-    </w:p>
-    <w:p>
-      <w:pPr>
-        <w:rPr>
-          <w:sz w:val="28"/>
-          <w:szCs w:val="28"/>
-        </w:rPr>
-      </w:pPr>
-      <w:r>
-        <w:rPr>
-          <w:b/>
-          <w:sz w:val="28"/>
-          <w:szCs w:val="28"/>
-        </w:rPr>
-        <w:t>*</w:t>
-      </w:r>
-      <w:r>
-        <w:rPr>
-          <w:sz w:val="28"/>
-          <w:szCs w:val="28"/>
-        </w:rPr>
-        <w:t>We can create the new feature Current_Year in the final_dataset .</w:t>
-      </w:r>
-    </w:p>
-    <w:p>
-      <w:pPr>
-        <w:rPr>
-          <w:b/>
-          <w:sz w:val="28"/>
-          <w:szCs w:val="28"/>
-        </w:rPr>
-      </w:pPr>
-      <w:r>
-        <w:rPr>
-          <w:b/>
-          <w:sz w:val="28"/>
-          <w:szCs w:val="28"/>
-        </w:rPr>
-        <w:t>final_dataset['Current_Year']=2020</w:t>
-      </w:r>
-    </w:p>
-    <w:p>
-      <w:pPr>
-        <w:rPr>
-          <w:b/>
-          <w:sz w:val="28"/>
-          <w:szCs w:val="28"/>
-        </w:rPr>
-      </w:pPr>
-      <w:r>
-        <w:rPr>
-          <w:b/>
-          <w:sz w:val="28"/>
-          <w:szCs w:val="28"/>
-        </w:rPr>
-        <w:t>final_dataset.head()</w:t>
-      </w:r>
-    </w:p>
-    <w:p>
-      <w:pPr>
-        <w:rPr>
-          <w:b/>
-          <w:sz w:val="28"/>
-          <w:szCs w:val="28"/>
-        </w:rPr>
-      </w:pPr>
-      <w:r>
-        <w:rPr>
-          <w:b/>
-          <w:sz w:val="28"/>
-          <w:szCs w:val="28"/>
-        </w:rPr>
-        <w:t>final_dataset['no_year']= final_dataset['Current_Year']- final_dataset['Year']</w:t>
-      </w:r>
-      <w:r>
-        <w:rPr>
-          <w:b/>
-          <w:sz w:val="28"/>
-          <w:szCs w:val="28"/>
-        </w:rPr>
-        <w:t xml:space="preserve">    </w:t>
-      </w:r>
-    </w:p>
-    <w:p>
-      <w:pPr>
-        <w:rPr>
-          <w:sz w:val="28"/>
-          <w:szCs w:val="28"/>
-        </w:rPr>
-      </w:pPr>
-      <w:r>
-        <w:rPr>
-          <w:b/>
-          <w:sz w:val="28"/>
-          <w:szCs w:val="28"/>
-        </w:rPr>
         <w:t>final_dataset.drop(['Year'],axis=1,inplace=True</w:t>
       </w:r>
       <w:r>
@@ -722,7 +750,6 @@
           <w:sz w:val="28"/>
           <w:szCs w:val="28"/>
         </w:rPr>
-        <w:lastRenderedPageBreak/>
         <w:t>final_dataset.drop(['</w:t>
       </w:r>
       <w:r>
@@ -1123,6 +1150,7 @@
           <w:sz w:val="28"/>
           <w:szCs w:val="28"/>
         </w:rPr>
+        <w:lastRenderedPageBreak/>
         <w:t>#Plot the heat map</w:t>
       </w:r>
     </w:p>
@@ -1161,15 +1189,381 @@
           <w:sz w:val="28"/>
           <w:szCs w:val="28"/>
         </w:rPr>
-        <w:t xml:space="preserve">annot=True means that the values should be present in the square brackets </w:t>
-      </w:r>
-      <w:r>
-        <w:rPr>
+        <w:t>annot=True means that the values should be present in the square brackets on the heat map .</w:t>
+      </w:r>
+      <w:r>
+        <w:rPr>
+          <w:b/>
+          <w:sz w:val="28"/>
+          <w:szCs w:val="28"/>
+        </w:rPr>
+        <w:t xml:space="preserve"> </w:t>
+      </w:r>
+      <w:r>
+        <w:rPr>
+          <w:sz w:val="28"/>
+          <w:szCs w:val="28"/>
+        </w:rPr>
+        <w:t>cmap</w:t>
+      </w:r>
+      <w:r>
+        <w:rPr>
+          <w:sz w:val="28"/>
+          <w:szCs w:val="28"/>
+        </w:rPr>
+        <w:t xml:space="preserve"> specifies the color language of the heatmap.</w:t>
+      </w:r>
+      <w:r>
+        <w:rPr>
+          <w:sz w:val="28"/>
+          <w:szCs w:val="28"/>
+        </w:rPr>
+        <w:t>corr() uses Pearson Coreelation.</w:t>
+      </w:r>
+      <w:r>
+        <w:rPr>
+          <w:sz w:val="28"/>
+          <w:szCs w:val="28"/>
+        </w:rPr>
+        <w:t>Dark green means highly positively correlated and red means hghly negatively correated.</w:t>
+      </w:r>
+      <w:r>
+        <w:rPr>
+          <w:sz w:val="28"/>
+          <w:szCs w:val="28"/>
+        </w:rPr>
+        <w:t xml:space="preserve"> If close to 1 or -1 then highly correlated based on positive and negative correlation.</w:t>
+      </w:r>
+    </w:p>
+    <w:p>
+      <w:pPr>
+        <w:rPr>
+          <w:sz w:val="28"/>
+          <w:szCs w:val="28"/>
+        </w:rPr>
+      </w:pPr>
+      <w:r>
+        <w:rPr>
+          <w:b/>
+          <w:sz w:val="28"/>
+          <w:szCs w:val="28"/>
+        </w:rPr>
+        <w:t>X=final_dataset.iloc[:,1:]</w:t>
+      </w:r>
+      <w:r>
+        <w:rPr>
+          <w:sz w:val="28"/>
+          <w:szCs w:val="28"/>
+        </w:rPr>
+        <w:t xml:space="preserve"> #removing selling price as it is a depedent feature for new variable X.</w:t>
+      </w:r>
+      <w:r>
+        <w:rPr>
+          <w:sz w:val="28"/>
+          <w:szCs w:val="28"/>
+        </w:rPr>
+        <w:t>1: means leaving first  everything.</w:t>
+      </w:r>
+    </w:p>
+    <w:p>
+      <w:pPr>
+        <w:rPr>
+          <w:sz w:val="28"/>
+          <w:szCs w:val="28"/>
+        </w:rPr>
+      </w:pPr>
+      <w:r>
+        <w:rPr>
+          <w:b/>
+          <w:sz w:val="28"/>
+          <w:szCs w:val="28"/>
+        </w:rPr>
+        <w:t>Y=final_dataset.iloc[:,0]</w:t>
+      </w:r>
+      <w:r>
+        <w:rPr>
+          <w:sz w:val="28"/>
+          <w:szCs w:val="28"/>
+        </w:rPr>
+        <w:t xml:space="preserve"> #keeping only selling pric</w:t>
+      </w:r>
+      <w:r>
+        <w:rPr>
+          <w:sz w:val="28"/>
+          <w:szCs w:val="28"/>
+        </w:rPr>
+        <w:t>e</w:t>
+      </w:r>
+    </w:p>
+    <w:p>
+      <w:pPr>
+        <w:rPr>
+          <w:sz w:val="28"/>
+          <w:szCs w:val="28"/>
+        </w:rPr>
+      </w:pPr>
+      <w:r>
+        <w:rPr>
+          <w:sz w:val="28"/>
+          <w:szCs w:val="28"/>
+        </w:rPr>
+        <w:t>X-&gt;Independent feature</w:t>
+      </w:r>
+    </w:p>
+    <w:p>
+      <w:pPr>
+        <w:rPr>
+          <w:sz w:val="28"/>
+          <w:szCs w:val="28"/>
+        </w:rPr>
+      </w:pPr>
+      <w:r>
+        <w:rPr>
+          <w:sz w:val="28"/>
+          <w:szCs w:val="28"/>
+        </w:rPr>
+        <w:t>Y-&gt;Dependent Feature</w:t>
+      </w:r>
+    </w:p>
+    <w:p>
+      <w:pPr>
+        <w:rPr>
+          <w:sz w:val="28"/>
+          <w:szCs w:val="28"/>
+        </w:rPr>
+      </w:pPr>
+    </w:p>
+    <w:p>
+      <w:pPr>
+        <w:rPr>
+          <w:sz w:val="28"/>
+          <w:szCs w:val="28"/>
+        </w:rPr>
+      </w:pPr>
+      <w:r>
+        <w:rPr>
+          <w:sz w:val="28"/>
+          <w:szCs w:val="28"/>
+        </w:rPr>
+        <w:t>#Feature importance (Tells which features are important and which are not)</w:t>
+      </w:r>
+    </w:p>
+    <w:p>
+      <w:pPr>
+        <w:rPr>
+          <w:b/>
+          <w:sz w:val="28"/>
+          <w:szCs w:val="28"/>
+        </w:rPr>
+      </w:pPr>
+      <w:r>
+        <w:rPr>
+          <w:b/>
+          <w:sz w:val="28"/>
+          <w:szCs w:val="28"/>
+        </w:rPr>
+        <w:t>from sklearn.ensemble import ExtraTreesRegressor</w:t>
+      </w:r>
+      <w:r>
+        <w:rPr>
+          <w:b/>
+          <w:sz w:val="28"/>
+          <w:szCs w:val="28"/>
+        </w:rPr>
+        <w:t xml:space="preserve"> </w:t>
+      </w:r>
+      <w:r>
+        <w:rPr>
+          <w:sz w:val="28"/>
+          <w:szCs w:val="28"/>
+        </w:rPr>
+        <w:t>#it is based on decision trees</w:t>
+      </w:r>
+    </w:p>
+    <w:p>
+      <w:pPr>
+        <w:rPr>
+          <w:b/>
+          <w:sz w:val="28"/>
+          <w:szCs w:val="28"/>
+        </w:rPr>
+      </w:pPr>
+      <w:r>
+        <w:rPr>
+          <w:b/>
+          <w:sz w:val="28"/>
+          <w:szCs w:val="28"/>
+        </w:rPr>
+        <w:t>model=ExtraTreesRegressor()</w:t>
+      </w:r>
+    </w:p>
+    <w:p>
+      <w:pPr>
+        <w:rPr>
+          <w:b/>
+          <w:sz w:val="28"/>
+          <w:szCs w:val="28"/>
+        </w:rPr>
+      </w:pPr>
+      <w:r>
+        <w:rPr>
+          <w:b/>
+          <w:sz w:val="28"/>
+          <w:szCs w:val="28"/>
+        </w:rPr>
+        <w:t>model.fit(X,Y)</w:t>
+      </w:r>
+    </w:p>
+    <w:p>
+      <w:pPr>
+        <w:rPr>
+          <w:sz w:val="28"/>
+          <w:szCs w:val="28"/>
+        </w:rPr>
+      </w:pPr>
+      <w:r>
+        <w:rPr>
+          <w:b/>
+          <w:sz w:val="28"/>
+          <w:szCs w:val="28"/>
+        </w:rPr>
+        <w:t>print(model.feature_importances_)</w:t>
+      </w:r>
+      <w:r>
+        <w:rPr>
+          <w:b/>
+          <w:sz w:val="28"/>
+          <w:szCs w:val="28"/>
+        </w:rPr>
+        <w:t xml:space="preserve"> </w:t>
+      </w:r>
+      <w:r>
+        <w:rPr>
+          <w:sz w:val="28"/>
+          <w:szCs w:val="28"/>
+        </w:rPr>
+        <w:t>#</w:t>
+      </w:r>
+      <w:r>
+        <w:rPr>
+          <w:sz w:val="28"/>
+          <w:szCs w:val="28"/>
+        </w:rPr>
+        <w:t>Greater the value has higher importance .Eg 1,0.5,0.25 . 1</w:t>
+      </w:r>
+      <w:r>
+        <w:rPr>
+          <w:sz w:val="28"/>
+          <w:szCs w:val="28"/>
+          <w:vertAlign w:val="superscript"/>
+        </w:rPr>
+        <w:t>st</w:t>
+      </w:r>
+      <w:r>
+        <w:rPr>
+          <w:sz w:val="28"/>
+          <w:szCs w:val="28"/>
+        </w:rPr>
+        <w:t xml:space="preserve"> feature has highest importance compared to last feature with least importance of 0.25.</w:t>
+      </w:r>
+      <w:r>
+        <w:rPr>
+          <w:sz w:val="28"/>
+          <w:szCs w:val="28"/>
+        </w:rPr>
+        <w:t xml:space="preserve"> map these with indices of X values.</w:t>
+      </w:r>
+    </w:p>
+    <w:p>
+      <w:pPr>
+        <w:rPr>
+          <w:sz w:val="28"/>
+          <w:szCs w:val="28"/>
+        </w:rPr>
+      </w:pPr>
+      <w:r>
+        <w:rPr>
+          <w:sz w:val="28"/>
+          <w:szCs w:val="28"/>
+        </w:rPr>
+        <w:t>*</w:t>
+      </w:r>
+      <w:r>
+        <w:rPr>
+          <w:sz w:val="28"/>
+          <w:szCs w:val="28"/>
+        </w:rPr>
+        <w:t>plot graph for better visualization</w:t>
+      </w:r>
+    </w:p>
+    <w:p>
+      <w:pPr>
+        <w:rPr>
+          <w:sz w:val="28"/>
+          <w:szCs w:val="28"/>
+        </w:rPr>
+      </w:pPr>
+      <w:r>
+        <w:rPr>
+          <w:b/>
+          <w:sz w:val="28"/>
+          <w:szCs w:val="28"/>
+        </w:rPr>
+        <w:t xml:space="preserve">feat_importances= pd.Series(model.feature_importances_,index=X.columns) </w:t>
+      </w:r>
+      <w:r>
+        <w:rPr>
+          <w:sz w:val="28"/>
+          <w:szCs w:val="28"/>
+        </w:rPr>
+        <w:t>#make importance features values in x axis</w:t>
+      </w:r>
+      <w:r>
+        <w:rPr>
+          <w:sz w:val="28"/>
+          <w:szCs w:val="28"/>
+        </w:rPr>
+        <w:t xml:space="preserve"> and convert to series.</w:t>
+      </w:r>
+    </w:p>
+    <w:p>
+      <w:pPr>
+        <w:rPr>
+          <w:sz w:val="28"/>
+          <w:szCs w:val="28"/>
+        </w:rPr>
+      </w:pPr>
+      <w:r>
+        <w:rPr>
+          <w:b/>
+          <w:sz w:val="28"/>
+          <w:szCs w:val="28"/>
+        </w:rPr>
+        <w:t>feat_importances.nlargest(5).plot(kind='bar'</w:t>
+      </w:r>
+      <w:r>
+        <w:rPr>
+          <w:sz w:val="28"/>
+          <w:szCs w:val="28"/>
+        </w:rPr>
+        <w:t>)#nlargest(5) plots the top  features only</w:t>
+      </w:r>
+    </w:p>
+    <w:p>
+      <w:pPr>
+        <w:rPr>
+          <w:sz w:val="28"/>
+          <w:szCs w:val="28"/>
+        </w:rPr>
+      </w:pPr>
+      <w:r>
+        <w:rPr>
+          <w:b/>
           <w:sz w:val="28"/>
           <w:szCs w:val="28"/>
         </w:rPr>
         <w:lastRenderedPageBreak/>
-        <w:t>on the heat map .</w:t>
+        <w:t>plt.show()</w:t>
       </w:r>
       <w:r>
         <w:rPr>
@@ -1184,379 +1578,6 @@
           <w:sz w:val="28"/>
           <w:szCs w:val="28"/>
         </w:rPr>
-        <w:t>cmap</w:t>
-      </w:r>
-      <w:r>
-        <w:rPr>
-          <w:sz w:val="28"/>
-          <w:szCs w:val="28"/>
-        </w:rPr>
-        <w:t xml:space="preserve"> specifies the color language of the heatmap.</w:t>
-      </w:r>
-      <w:r>
-        <w:rPr>
-          <w:sz w:val="28"/>
-          <w:szCs w:val="28"/>
-        </w:rPr>
-        <w:t>corr() uses Pearson Coreelation.</w:t>
-      </w:r>
-      <w:r>
-        <w:rPr>
-          <w:sz w:val="28"/>
-          <w:szCs w:val="28"/>
-        </w:rPr>
-        <w:t>Dark green means highly positively correlated and red means hghly negatively correated.</w:t>
-      </w:r>
-      <w:r>
-        <w:rPr>
-          <w:sz w:val="28"/>
-          <w:szCs w:val="28"/>
-        </w:rPr>
-        <w:t xml:space="preserve"> If close to 1 or -1 then highly correlated based on positive and negative correlation.</w:t>
-      </w:r>
-    </w:p>
-    <w:p>
-      <w:pPr>
-        <w:rPr>
-          <w:sz w:val="28"/>
-          <w:szCs w:val="28"/>
-        </w:rPr>
-      </w:pPr>
-      <w:r>
-        <w:rPr>
-          <w:b/>
-          <w:sz w:val="28"/>
-          <w:szCs w:val="28"/>
-        </w:rPr>
-        <w:t>X=final_dataset.iloc[:,1:]</w:t>
-      </w:r>
-      <w:r>
-        <w:rPr>
-          <w:sz w:val="28"/>
-          <w:szCs w:val="28"/>
-        </w:rPr>
-        <w:t xml:space="preserve"> #removing selling price as it is a depedent feature for new variable X.</w:t>
-      </w:r>
-      <w:r>
-        <w:rPr>
-          <w:sz w:val="28"/>
-          <w:szCs w:val="28"/>
-        </w:rPr>
-        <w:t>1: means leaving first  everything.</w:t>
-      </w:r>
-    </w:p>
-    <w:p>
-      <w:pPr>
-        <w:rPr>
-          <w:sz w:val="28"/>
-          <w:szCs w:val="28"/>
-        </w:rPr>
-      </w:pPr>
-      <w:r>
-        <w:rPr>
-          <w:b/>
-          <w:sz w:val="28"/>
-          <w:szCs w:val="28"/>
-        </w:rPr>
-        <w:t>Y=final_dataset.iloc[:,0]</w:t>
-      </w:r>
-      <w:r>
-        <w:rPr>
-          <w:sz w:val="28"/>
-          <w:szCs w:val="28"/>
-        </w:rPr>
-        <w:t xml:space="preserve"> #keeping only selling pric</w:t>
-      </w:r>
-      <w:r>
-        <w:rPr>
-          <w:sz w:val="28"/>
-          <w:szCs w:val="28"/>
-        </w:rPr>
-        <w:t>e</w:t>
-      </w:r>
-    </w:p>
-    <w:p>
-      <w:pPr>
-        <w:rPr>
-          <w:sz w:val="28"/>
-          <w:szCs w:val="28"/>
-        </w:rPr>
-      </w:pPr>
-      <w:r>
-        <w:rPr>
-          <w:sz w:val="28"/>
-          <w:szCs w:val="28"/>
-        </w:rPr>
-        <w:t>X-&gt;Independent feature</w:t>
-      </w:r>
-    </w:p>
-    <w:p>
-      <w:pPr>
-        <w:rPr>
-          <w:sz w:val="28"/>
-          <w:szCs w:val="28"/>
-        </w:rPr>
-      </w:pPr>
-      <w:r>
-        <w:rPr>
-          <w:sz w:val="28"/>
-          <w:szCs w:val="28"/>
-        </w:rPr>
-        <w:t>Y-&gt;Dependent Feature</w:t>
-      </w:r>
-    </w:p>
-    <w:p>
-      <w:pPr>
-        <w:rPr>
-          <w:sz w:val="28"/>
-          <w:szCs w:val="28"/>
-        </w:rPr>
-      </w:pPr>
-    </w:p>
-    <w:p>
-      <w:pPr>
-        <w:rPr>
-          <w:sz w:val="28"/>
-          <w:szCs w:val="28"/>
-        </w:rPr>
-      </w:pPr>
-      <w:r>
-        <w:rPr>
-          <w:sz w:val="28"/>
-          <w:szCs w:val="28"/>
-        </w:rPr>
-        <w:t>#Feature importance (Tells which features are important and which are not)</w:t>
-      </w:r>
-    </w:p>
-    <w:p>
-      <w:pPr>
-        <w:rPr>
-          <w:b/>
-          <w:sz w:val="28"/>
-          <w:szCs w:val="28"/>
-        </w:rPr>
-      </w:pPr>
-      <w:r>
-        <w:rPr>
-          <w:b/>
-          <w:sz w:val="28"/>
-          <w:szCs w:val="28"/>
-        </w:rPr>
-        <w:t>from sklearn.ensemble import ExtraTreesRegressor</w:t>
-      </w:r>
-      <w:r>
-        <w:rPr>
-          <w:b/>
-          <w:sz w:val="28"/>
-          <w:szCs w:val="28"/>
-        </w:rPr>
-        <w:t xml:space="preserve"> </w:t>
-      </w:r>
-      <w:r>
-        <w:rPr>
-          <w:sz w:val="28"/>
-          <w:szCs w:val="28"/>
-        </w:rPr>
-        <w:t>#it is based on decision trees</w:t>
-      </w:r>
-    </w:p>
-    <w:p>
-      <w:pPr>
-        <w:rPr>
-          <w:b/>
-          <w:sz w:val="28"/>
-          <w:szCs w:val="28"/>
-        </w:rPr>
-      </w:pPr>
-      <w:r>
-        <w:rPr>
-          <w:b/>
-          <w:sz w:val="28"/>
-          <w:szCs w:val="28"/>
-        </w:rPr>
-        <w:t>model=ExtraTreesRegressor()</w:t>
-      </w:r>
-    </w:p>
-    <w:p>
-      <w:pPr>
-        <w:rPr>
-          <w:b/>
-          <w:sz w:val="28"/>
-          <w:szCs w:val="28"/>
-        </w:rPr>
-      </w:pPr>
-      <w:r>
-        <w:rPr>
-          <w:b/>
-          <w:sz w:val="28"/>
-          <w:szCs w:val="28"/>
-        </w:rPr>
-        <w:t>model.fit(X,Y)</w:t>
-      </w:r>
-    </w:p>
-    <w:p>
-      <w:pPr>
-        <w:rPr>
-          <w:sz w:val="28"/>
-          <w:szCs w:val="28"/>
-        </w:rPr>
-      </w:pPr>
-      <w:r>
-        <w:rPr>
-          <w:b/>
-          <w:sz w:val="28"/>
-          <w:szCs w:val="28"/>
-        </w:rPr>
-        <w:t>print(model.feature_importances_)</w:t>
-      </w:r>
-      <w:r>
-        <w:rPr>
-          <w:b/>
-          <w:sz w:val="28"/>
-          <w:szCs w:val="28"/>
-        </w:rPr>
-        <w:t xml:space="preserve"> </w:t>
-      </w:r>
-      <w:r>
-        <w:rPr>
-          <w:sz w:val="28"/>
-          <w:szCs w:val="28"/>
-        </w:rPr>
-        <w:t>#</w:t>
-      </w:r>
-      <w:r>
-        <w:rPr>
-          <w:sz w:val="28"/>
-          <w:szCs w:val="28"/>
-        </w:rPr>
-        <w:t>Greater the value has higher importance .Eg 1,0.5,0.25 . 1</w:t>
-      </w:r>
-      <w:r>
-        <w:rPr>
-          <w:sz w:val="28"/>
-          <w:szCs w:val="28"/>
-          <w:vertAlign w:val="superscript"/>
-        </w:rPr>
-        <w:t>st</w:t>
-      </w:r>
-      <w:r>
-        <w:rPr>
-          <w:sz w:val="28"/>
-          <w:szCs w:val="28"/>
-        </w:rPr>
-        <w:t xml:space="preserve"> feature has highest importance compared to last feature with least importance of 0.25.</w:t>
-      </w:r>
-      <w:r>
-        <w:rPr>
-          <w:sz w:val="28"/>
-          <w:szCs w:val="28"/>
-        </w:rPr>
-        <w:t xml:space="preserve"> map these with indices of X values.</w:t>
-      </w:r>
-    </w:p>
-    <w:p>
-      <w:pPr>
-        <w:rPr>
-          <w:sz w:val="28"/>
-          <w:szCs w:val="28"/>
-        </w:rPr>
-      </w:pPr>
-      <w:r>
-        <w:rPr>
-          <w:sz w:val="28"/>
-          <w:szCs w:val="28"/>
-        </w:rPr>
-        <w:t>*</w:t>
-      </w:r>
-      <w:r>
-        <w:rPr>
-          <w:sz w:val="28"/>
-          <w:szCs w:val="28"/>
-        </w:rPr>
-        <w:t>plot graph for better visualization</w:t>
-      </w:r>
-    </w:p>
-    <w:p>
-      <w:pPr>
-        <w:rPr>
-          <w:sz w:val="28"/>
-          <w:szCs w:val="28"/>
-        </w:rPr>
-      </w:pPr>
-      <w:r>
-        <w:rPr>
-          <w:b/>
-          <w:sz w:val="28"/>
-          <w:szCs w:val="28"/>
-        </w:rPr>
-        <w:t xml:space="preserve">feat_importances= pd.Series(model.feature_importances_,index=X.columns) </w:t>
-      </w:r>
-      <w:r>
-        <w:rPr>
-          <w:sz w:val="28"/>
-          <w:szCs w:val="28"/>
-        </w:rPr>
-        <w:t>#make importance features values in x axis</w:t>
-      </w:r>
-      <w:r>
-        <w:rPr>
-          <w:sz w:val="28"/>
-          <w:szCs w:val="28"/>
-        </w:rPr>
-        <w:t xml:space="preserve"> and convert to series.</w:t>
-      </w:r>
-    </w:p>
-    <w:p>
-      <w:pPr>
-        <w:rPr>
-          <w:sz w:val="28"/>
-          <w:szCs w:val="28"/>
-        </w:rPr>
-      </w:pPr>
-      <w:r>
-        <w:rPr>
-          <w:b/>
-          <w:sz w:val="28"/>
-          <w:szCs w:val="28"/>
-        </w:rPr>
-        <w:t>feat_importances.nlargest(5).plot(kind='bar'</w:t>
-      </w:r>
-      <w:r>
-        <w:rPr>
-          <w:sz w:val="28"/>
-          <w:szCs w:val="28"/>
-        </w:rPr>
-        <w:t>)#nlargest(5) plots the top  features only</w:t>
-      </w:r>
-    </w:p>
-    <w:p>
-      <w:pPr>
-        <w:rPr>
-          <w:sz w:val="28"/>
-          <w:szCs w:val="28"/>
-        </w:rPr>
-      </w:pPr>
-      <w:r>
-        <w:rPr>
-          <w:b/>
-          <w:sz w:val="28"/>
-          <w:szCs w:val="28"/>
-        </w:rPr>
-        <w:t>plt.show()</w:t>
-      </w:r>
-      <w:r>
-        <w:rPr>
-          <w:b/>
-          <w:sz w:val="28"/>
-          <w:szCs w:val="28"/>
-        </w:rPr>
-        <w:t xml:space="preserve"> </w:t>
-      </w:r>
-      <w:r>
-        <w:rPr>
-          <w:sz w:val="28"/>
-          <w:szCs w:val="28"/>
-        </w:rPr>
         <w:t>#Based on the plot we can clearly see Present_Price has the highest importance and the owner has the lowest importance.</w:t>
       </w:r>
     </w:p>
@@ -1580,7 +1601,6 @@
           <w:sz w:val="28"/>
           <w:szCs w:val="28"/>
         </w:rPr>
-        <w:lastRenderedPageBreak/>
         <w:t>*Splitting the Dependent and Independent variables into train and test split:</w:t>
       </w:r>
     </w:p>
@@ -1857,7 +1877,7 @@
           <v:shape id="_x0000_i1025" type="#_x0000_t75" style="width:77.6pt;height:49.55pt" o:ole="">
             <v:imagedata r:id="rId5" o:title=""/>
           </v:shape>
-          <o:OLEObject Type="Embed" ProgID="Package" ShapeID="_x0000_i1025" DrawAspect="Icon" ObjectID="_1684499677" r:id="rId6"/>
+          <o:OLEObject Type="Embed" ProgID="Package" ShapeID="_x0000_i1025" DrawAspect="Icon" ObjectID="_1703931810" r:id="rId6"/>
         </w:object>
       </w:r>
     </w:p>
@@ -1873,6 +1893,7 @@
           <w:sz w:val="28"/>
           <w:szCs w:val="28"/>
         </w:rPr>
+        <w:lastRenderedPageBreak/>
         <w:t>Output :</w:t>
       </w:r>
     </w:p>
@@ -1888,7 +1909,6 @@
           <w:sz w:val="28"/>
           <w:szCs w:val="28"/>
         </w:rPr>
-        <w:lastRenderedPageBreak/>
         <w:pict>
           <v:shape id="_x0000_i1026" type="#_x0000_t75" style="width:467.55pt;height:243.1pt">
             <v:imagedata r:id="rId7" o:title="Screenshot 06_02_2021 05_29_14"/>
@@ -1935,7 +1955,7 @@
           <v:shape id="_x0000_i1027" type="#_x0000_t75" style="width:77.6pt;height:49.55pt" o:ole="">
             <v:imagedata r:id="rId8" o:title=""/>
           </v:shape>
-          <o:OLEObject Type="Embed" ProgID="Package" ShapeID="_x0000_i1027" DrawAspect="Icon" ObjectID="_1684499678" r:id="rId9"/>
+          <o:OLEObject Type="Embed" ProgID="Package" ShapeID="_x0000_i1027" DrawAspect="Icon" ObjectID="_1703931811" r:id="rId9"/>
         </w:object>
       </w:r>
       <w:r>
@@ -1947,7 +1967,7 @@
           <v:shape id="_x0000_i1028" type="#_x0000_t75" style="width:77.6pt;height:49.55pt" o:ole="">
             <v:imagedata r:id="rId10" o:title=""/>
           </v:shape>
-          <o:OLEObject Type="Embed" ProgID="Package" ShapeID="_x0000_i1028" DrawAspect="Icon" ObjectID="_1684499679" r:id="rId11"/>
+          <o:OLEObject Type="Embed" ProgID="Package" ShapeID="_x0000_i1028" DrawAspect="Icon" ObjectID="_1703931812" r:id="rId11"/>
         </w:object>
       </w:r>
     </w:p>
